--- a/16 - Understanding OAuth2 and OpenIDConnect.docx
+++ b/16 - Understanding OAuth2 and OpenIDConnect.docx
@@ -11457,6 +11457,14 @@
           <w:szCs w:val="20"/>
         </w:rPr>
         <w:t>: This is mandatory scope</w:t>
+      </w:r>
+      <w:r>
+        <w:rPr>
+          <w:rFonts w:cstheme="minorHAnsi"/>
+          <w:sz w:val="20"/>
+          <w:szCs w:val="20"/>
+        </w:rPr>
+        <w:t>.</w:t>
       </w:r>
     </w:p>
     <w:p>
